--- a/Teamrapport de appels.docx
+++ b/Teamrapport de appels.docx
@@ -2,60 +2,6 @@
 <file path=word/document.xml><?xml version="1.0" encoding="utf-8"?>
 <w:document xmlns:wpc="http://schemas.microsoft.com/office/word/2010/wordprocessingCanvas" xmlns:mc="http://schemas.openxmlformats.org/markup-compatibility/2006" xmlns:o="urn:schemas-microsoft-com:office:office" xmlns:r="http://schemas.openxmlformats.org/officeDocument/2006/relationships" xmlns:m="http://schemas.openxmlformats.org/officeDocument/2006/math" xmlns:v="urn:schemas-microsoft-com:vml" xmlns:wp14="http://schemas.microsoft.com/office/word/2010/wordprocessingDrawing" xmlns:wp="http://schemas.openxmlformats.org/drawingml/2006/wordprocessingDrawing" xmlns:w10="urn:schemas-microsoft-com:office:word" xmlns:w="http://schemas.openxmlformats.org/wordprocessingml/2006/main" xmlns:w14="http://schemas.microsoft.com/office/word/2010/wordml" xmlns:w15="http://schemas.microsoft.com/office/word/2012/wordml" xmlns:wpg="http://schemas.microsoft.com/office/word/2010/wordprocessingGroup" xmlns:wpi="http://schemas.microsoft.com/office/word/2010/wordprocessingInk" xmlns:wne="http://schemas.microsoft.com/office/word/2006/wordml" xmlns:wps="http://schemas.microsoft.com/office/word/2010/wordprocessingShape" mc:Ignorable="w14 w15 wp14">
   <w:body>
-    <w:p>
-      <w:r>
-        <w:t xml:space="preserve">Groepsleden: Jeroen </w:t>
-      </w:r>
-      <w:proofErr w:type="spellStart"/>
-      <w:r>
-        <w:t>Stamkot</w:t>
-      </w:r>
-      <w:proofErr w:type="spellEnd"/>
-      <w:r>
-        <w:t>, Marco Havermans, Teun Aarts en Damian Leijten</w:t>
-      </w:r>
-    </w:p>
-    <w:p>
-      <w:r>
-        <w:t>Zaalvoetbal project</w:t>
-      </w:r>
-    </w:p>
-    <w:p>
-      <w:pPr>
-        <w:jc w:val="center"/>
-        <w:rPr>
-          <w:b/>
-          <w:color w:val="F7CAAC" w:themeColor="accent2" w:themeTint="66"/>
-          <w:sz w:val="44"/>
-          <w:szCs w:val="44"/>
-          <w14:textOutline w14:w="11112" w14:cap="flat" w14:cmpd="sng" w14:algn="ctr">
-            <w14:solidFill>
-              <w14:schemeClr w14:val="accent2"/>
-            </w14:solidFill>
-            <w14:prstDash w14:val="solid"/>
-            <w14:round/>
-          </w14:textOutline>
-        </w:rPr>
-      </w:pPr>
-    </w:p>
-    <w:p>
-      <w:pPr>
-        <w:jc w:val="center"/>
-        <w:rPr>
-          <w:b/>
-          <w:color w:val="F7CAAC" w:themeColor="accent2" w:themeTint="66"/>
-          <w:sz w:val="44"/>
-          <w:szCs w:val="44"/>
-          <w14:textOutline w14:w="11112" w14:cap="flat" w14:cmpd="sng" w14:algn="ctr">
-            <w14:solidFill>
-              <w14:schemeClr w14:val="accent2"/>
-            </w14:solidFill>
-            <w14:prstDash w14:val="solid"/>
-            <w14:round/>
-          </w14:textOutline>
-        </w:rPr>
-      </w:pPr>
-    </w:p>
     <w:p>
       <w:pPr>
         <w:jc w:val="center"/>
@@ -88,6 +34,24 @@
           </w14:textOutline>
         </w:rPr>
         <w:t>De appels</w:t>
+      </w:r>
+    </w:p>
+    <w:p>
+      <w:pPr>
+        <w:jc w:val="center"/>
+        <w:rPr>
+          <w:b/>
+          <w:sz w:val="30"/>
+          <w:szCs w:val="30"/>
+        </w:rPr>
+      </w:pPr>
+      <w:r>
+        <w:rPr>
+          <w:b/>
+          <w:sz w:val="30"/>
+          <w:szCs w:val="30"/>
+        </w:rPr>
+        <w:t>Zaalvoetbal project</w:t>
       </w:r>
     </w:p>
     <w:p>
@@ -190,6 +154,47 @@
     </w:p>
     <w:p>
       <w:pPr>
+        <w:jc w:val="center"/>
+      </w:pPr>
+    </w:p>
+    <w:p>
+      <w:pPr>
+        <w:jc w:val="center"/>
+      </w:pPr>
+    </w:p>
+    <w:p>
+      <w:pPr>
+        <w:jc w:val="right"/>
+      </w:pPr>
+      <w:r>
+        <w:t xml:space="preserve">Groepsleden: Jeroen Stamkot, Marco Havermans, Teun Aarts en Damian </w:t>
+      </w:r>
+      <w:proofErr w:type="spellStart"/>
+      <w:r>
+        <w:t>Leijten</w:t>
+      </w:r>
+      <w:proofErr w:type="spellEnd"/>
+    </w:p>
+    <w:p>
+      <w:pPr>
+        <w:jc w:val="right"/>
+      </w:pPr>
+      <w:r>
+        <w:t>RIO4-</w:t>
+      </w:r>
+      <w:bookmarkStart w:id="0" w:name="_GoBack"/>
+      <w:bookmarkEnd w:id="0"/>
+      <w:r>
+        <w:t>APO1A</w:t>
+      </w:r>
+    </w:p>
+    <w:p>
+      <w:pPr>
+        <w:jc w:val="center"/>
+      </w:pPr>
+    </w:p>
+    <w:p>
+      <w:pPr>
         <w:spacing w:after="0"/>
         <w:jc w:val="center"/>
         <w:rPr>
@@ -226,7 +231,6 @@
             <w14:round/>
           </w14:textOutline>
         </w:rPr>
-        <w:lastRenderedPageBreak/>
         <w:t>Teamrapport</w:t>
       </w:r>
     </w:p>
@@ -301,8 +305,6 @@
       <w:pPr>
         <w:jc w:val="center"/>
       </w:pPr>
-      <w:bookmarkStart w:id="0" w:name="_GoBack"/>
-      <w:bookmarkEnd w:id="0"/>
     </w:p>
     <w:sectPr>
       <w:footerReference w:type="default" r:id="rId8"/>
@@ -352,6 +354,7 @@
         <w:docPartUnique/>
       </w:docPartObj>
     </w:sdtPr>
+    <w:sdtEndPr/>
     <w:sdtContent>
       <w:p>
         <w:pPr>
@@ -1143,7 +1146,7 @@
 </file>
 
 <file path=customXml/itemProps1.xml><?xml version="1.0" encoding="utf-8"?>
-<ds:datastoreItem xmlns:ds="http://schemas.openxmlformats.org/officeDocument/2006/customXml" ds:itemID="{81BC514F-6087-4542-ADAE-42BD23578040}">
+<ds:datastoreItem xmlns:ds="http://schemas.openxmlformats.org/officeDocument/2006/customXml" ds:itemID="{FAE1B513-7F66-4F57-AF97-D08C78B6400C}">
   <ds:schemaRefs>
     <ds:schemaRef ds:uri="http://schemas.openxmlformats.org/officeDocument/2006/bibliography"/>
   </ds:schemaRefs>

--- a/Teamrapport de appels.docx
+++ b/Teamrapport de appels.docx
@@ -2,6 +2,24 @@
 <file path=word/document.xml><?xml version="1.0" encoding="utf-8"?>
 <w:document xmlns:wpc="http://schemas.microsoft.com/office/word/2010/wordprocessingCanvas" xmlns:mc="http://schemas.openxmlformats.org/markup-compatibility/2006" xmlns:o="urn:schemas-microsoft-com:office:office" xmlns:r="http://schemas.openxmlformats.org/officeDocument/2006/relationships" xmlns:m="http://schemas.openxmlformats.org/officeDocument/2006/math" xmlns:v="urn:schemas-microsoft-com:vml" xmlns:wp14="http://schemas.microsoft.com/office/word/2010/wordprocessingDrawing" xmlns:wp="http://schemas.openxmlformats.org/drawingml/2006/wordprocessingDrawing" xmlns:w10="urn:schemas-microsoft-com:office:word" xmlns:w="http://schemas.openxmlformats.org/wordprocessingml/2006/main" xmlns:w14="http://schemas.microsoft.com/office/word/2010/wordml" xmlns:w15="http://schemas.microsoft.com/office/word/2012/wordml" xmlns:wpg="http://schemas.microsoft.com/office/word/2010/wordprocessingGroup" xmlns:wpi="http://schemas.microsoft.com/office/word/2010/wordprocessingInk" xmlns:wne="http://schemas.microsoft.com/office/word/2006/wordml" xmlns:wps="http://schemas.microsoft.com/office/word/2010/wordprocessingShape" mc:Ignorable="w14 w15 wp14">
   <w:body>
+    <w:p>
+      <w:r>
+        <w:t xml:space="preserve">Groepsleden: Jeroen </w:t>
+      </w:r>
+      <w:proofErr w:type="spellStart"/>
+      <w:r>
+        <w:t>Stamkot</w:t>
+      </w:r>
+      <w:proofErr w:type="spellEnd"/>
+      <w:r>
+        <w:t>, Marco Havermans, Teun Aarts en Damian Leijten</w:t>
+      </w:r>
+    </w:p>
+    <w:p>
+      <w:r>
+        <w:t>Zaalvoetbal project</w:t>
+      </w:r>
+    </w:p>
     <w:p>
       <w:pPr>
         <w:jc w:val="center"/>
@@ -19,6 +37,42 @@
           </w14:textOutline>
         </w:rPr>
       </w:pPr>
+    </w:p>
+    <w:p>
+      <w:pPr>
+        <w:jc w:val="center"/>
+        <w:rPr>
+          <w:b/>
+          <w:color w:val="F7CAAC" w:themeColor="accent2" w:themeTint="66"/>
+          <w:sz w:val="44"/>
+          <w:szCs w:val="44"/>
+          <w14:textOutline w14:w="11112" w14:cap="flat" w14:cmpd="sng" w14:algn="ctr">
+            <w14:solidFill>
+              <w14:schemeClr w14:val="accent2"/>
+            </w14:solidFill>
+            <w14:prstDash w14:val="solid"/>
+            <w14:round/>
+          </w14:textOutline>
+        </w:rPr>
+      </w:pPr>
+    </w:p>
+    <w:p>
+      <w:pPr>
+        <w:jc w:val="center"/>
+        <w:rPr>
+          <w:b/>
+          <w:color w:val="F7CAAC" w:themeColor="accent2" w:themeTint="66"/>
+          <w:sz w:val="44"/>
+          <w:szCs w:val="44"/>
+          <w14:textOutline w14:w="11112" w14:cap="flat" w14:cmpd="sng" w14:algn="ctr">
+            <w14:solidFill>
+              <w14:schemeClr w14:val="accent2"/>
+            </w14:solidFill>
+            <w14:prstDash w14:val="solid"/>
+            <w14:round/>
+          </w14:textOutline>
+        </w:rPr>
+      </w:pPr>
       <w:r>
         <w:rPr>
           <w:b/>
@@ -34,24 +88,6 @@
           </w14:textOutline>
         </w:rPr>
         <w:t>De appels</w:t>
-      </w:r>
-    </w:p>
-    <w:p>
-      <w:pPr>
-        <w:jc w:val="center"/>
-        <w:rPr>
-          <w:b/>
-          <w:sz w:val="30"/>
-          <w:szCs w:val="30"/>
-        </w:rPr>
-      </w:pPr>
-      <w:r>
-        <w:rPr>
-          <w:b/>
-          <w:sz w:val="30"/>
-          <w:szCs w:val="30"/>
-        </w:rPr>
-        <w:t>Zaalvoetbal project</w:t>
       </w:r>
     </w:p>
     <w:p>
@@ -154,47 +190,6 @@
     </w:p>
     <w:p>
       <w:pPr>
-        <w:jc w:val="center"/>
-      </w:pPr>
-    </w:p>
-    <w:p>
-      <w:pPr>
-        <w:jc w:val="center"/>
-      </w:pPr>
-    </w:p>
-    <w:p>
-      <w:pPr>
-        <w:jc w:val="right"/>
-      </w:pPr>
-      <w:r>
-        <w:t xml:space="preserve">Groepsleden: Jeroen Stamkot, Marco Havermans, Teun Aarts en Damian </w:t>
-      </w:r>
-      <w:proofErr w:type="spellStart"/>
-      <w:r>
-        <w:t>Leijten</w:t>
-      </w:r>
-      <w:proofErr w:type="spellEnd"/>
-    </w:p>
-    <w:p>
-      <w:pPr>
-        <w:jc w:val="right"/>
-      </w:pPr>
-      <w:r>
-        <w:t>RIO4-</w:t>
-      </w:r>
-      <w:bookmarkStart w:id="0" w:name="_GoBack"/>
-      <w:bookmarkEnd w:id="0"/>
-      <w:r>
-        <w:t>APO1A</w:t>
-      </w:r>
-    </w:p>
-    <w:p>
-      <w:pPr>
-        <w:jc w:val="center"/>
-      </w:pPr>
-    </w:p>
-    <w:p>
-      <w:pPr>
         <w:spacing w:after="0"/>
         <w:jc w:val="center"/>
         <w:rPr>
@@ -231,6 +226,7 @@
             <w14:round/>
           </w14:textOutline>
         </w:rPr>
+        <w:lastRenderedPageBreak/>
         <w:t>Teamrapport</w:t>
       </w:r>
     </w:p>
@@ -305,6 +301,8 @@
       <w:pPr>
         <w:jc w:val="center"/>
       </w:pPr>
+      <w:bookmarkStart w:id="0" w:name="_GoBack"/>
+      <w:bookmarkEnd w:id="0"/>
     </w:p>
     <w:sectPr>
       <w:footerReference w:type="default" r:id="rId8"/>
@@ -354,7 +352,6 @@
         <w:docPartUnique/>
       </w:docPartObj>
     </w:sdtPr>
-    <w:sdtEndPr/>
     <w:sdtContent>
       <w:p>
         <w:pPr>
@@ -1146,7 +1143,7 @@
 </file>
 
 <file path=customXml/itemProps1.xml><?xml version="1.0" encoding="utf-8"?>
-<ds:datastoreItem xmlns:ds="http://schemas.openxmlformats.org/officeDocument/2006/customXml" ds:itemID="{FAE1B513-7F66-4F57-AF97-D08C78B6400C}">
+<ds:datastoreItem xmlns:ds="http://schemas.openxmlformats.org/officeDocument/2006/customXml" ds:itemID="{81BC514F-6087-4542-ADAE-42BD23578040}">
   <ds:schemaRefs>
     <ds:schemaRef ds:uri="http://schemas.openxmlformats.org/officeDocument/2006/bibliography"/>
   </ds:schemaRefs>
